--- a/TA Alpro.docx
+++ b/TA Alpro.docx
@@ -140,12 +140,12 @@
           <wp:inline distB="114300" distT="114300" distL="114300" distR="114300">
             <wp:extent cx="2772028" cy="2817323"/>
             <wp:effectExtent b="0" l="0" r="0" t="0"/>
-            <wp:docPr id="4" name="image5.png"/>
+            <wp:docPr id="4" name="image7.png"/>
             <a:graphic>
               <a:graphicData uri="http://schemas.openxmlformats.org/drawingml/2006/picture">
                 <pic:pic>
                   <pic:nvPicPr>
-                    <pic:cNvPr id="0" name="image5.png"/>
+                    <pic:cNvPr id="0" name="image7.png"/>
                     <pic:cNvPicPr preferRelativeResize="0"/>
                   </pic:nvPicPr>
                   <pic:blipFill>
@@ -1022,6 +1022,14 @@
           <w:szCs w:val="24"/>
         </w:rPr>
       </w:pPr>
+      <w:sdt>
+        <w:sdtPr>
+          <w:tag w:val="goog_rdk_0"/>
+        </w:sdtPr>
+        <w:sdtContent>
+          <w:commentRangeStart w:id="0"/>
+        </w:sdtContent>
+      </w:sdt>
       <w:r>
         <w:rPr>
           <w:rFonts w:ascii="Times New Roman" w:cs="Times New Roman" w:eastAsia="Times New Roman" w:hAnsi="Times New Roman"/>
@@ -1029,7 +1037,35 @@
           <w:szCs w:val="24"/>
           <w:rtl w:val="0"/>
         </w:rPr>
-        <w:t xml:space="preserve">Aplikasi Rak Buku adalah sebuah aplikasi sederhana yang ditulis dalam bahasa pemrograman Java. Aplikasi ini dirancang untuk mengelola informasi buku, termasuk menampilkan daftar buku, menambahkan buku baru, menghapus buku, dan memperbarui informasi buku. Setiap buku direpresentasikan oleh kelas Buku yang memiliki atribut seperti nomor, judul, penulis, tahun terbit, dan status (apakah buku sudah dibaca atau belum). Selain itu, program menyediakan fungsionalitas pengurutan daftar buku berdasarkan tahun terbit.</w:t>
+        <w:t xml:space="preserve">Aplikasi </w:t>
+      </w:r>
+      <w:r>
+        <w:rPr>
+          <w:rFonts w:ascii="Times New Roman" w:cs="Times New Roman" w:eastAsia="Times New Roman" w:hAnsi="Times New Roman"/>
+          <w:sz w:val="24"/>
+          <w:szCs w:val="24"/>
+          <w:highlight w:val="yellow"/>
+          <w:rtl w:val="0"/>
+        </w:rPr>
+        <w:t xml:space="preserve">Rak Buku adalah sebuah aplikasi sederhana yang ditulis dalam bahasa pemrograman Java. Aplikasi ini dirancang untuk mengelola informasi buku, termasuk menampilkan daftar buku, menambahkan buku baru, menghapus buku, dan memperbarui informasi buku.</w:t>
+      </w:r>
+      <w:r>
+        <w:rPr>
+          <w:rFonts w:ascii="Times New Roman" w:cs="Times New Roman" w:eastAsia="Times New Roman" w:hAnsi="Times New Roman"/>
+          <w:sz w:val="24"/>
+          <w:szCs w:val="24"/>
+          <w:rtl w:val="0"/>
+        </w:rPr>
+        <w:t xml:space="preserve"> Setiap buku direpresentasikan oleh kelas Buku yang memiliki atribut seperti nomor, judul, penulis, tahun terbit, dan status (apakah buku sudah dibaca atau belum). Selain itu, program menyediakan fungsionalitas pengurutan daftar buku berdasarkan tahun terbit.</w:t>
+      </w:r>
+      <w:commentRangeEnd w:id="0"/>
+      <w:r>
+        <w:commentReference w:id="0"/>
+      </w:r>
+      <w:r>
+        <w:rPr>
+          <w:rtl w:val="0"/>
+        </w:rPr>
       </w:r>
     </w:p>
     <w:p>
@@ -1053,16 +1089,43 @@
           <w:rFonts w:ascii="Times New Roman" w:cs="Times New Roman" w:eastAsia="Times New Roman" w:hAnsi="Times New Roman"/>
           <w:sz w:val="24"/>
           <w:szCs w:val="24"/>
+          <w:highlight w:val="yellow"/>
         </w:rPr>
       </w:pPr>
+      <w:sdt>
+        <w:sdtPr>
+          <w:tag w:val="goog_rdk_1"/>
+        </w:sdtPr>
+        <w:sdtContent>
+          <w:commentRangeStart w:id="1"/>
+        </w:sdtContent>
+      </w:sdt>
       <w:r>
         <w:rPr>
           <w:rFonts w:ascii="Times New Roman" w:cs="Times New Roman" w:eastAsia="Times New Roman" w:hAnsi="Times New Roman"/>
           <w:sz w:val="24"/>
           <w:szCs w:val="24"/>
+          <w:highlight w:val="yellow"/>
           <w:rtl w:val="0"/>
         </w:rPr>
         <w:t xml:space="preserve">Aplikasi ini memberikan pengguna opsi untuk melakukan berbagai tindakan terkait buku melalui menu interaktif yang ditampilkan pada konsol. Pengguna dapat melihat informasi spesifik tentang suatu buku, menambahkan buku baru dengan menginputkan detailnya, memperbarui informasi buku yang sudah ada, menghapus buku berdasarkan nomor, serta menampilkan daftar buku yang diurutkan berdasarkan tahun terbit, serta pengguna dapat memberikan status sudah dibaca/belum dibaca pada setiap buku.</w:t>
+      </w:r>
+      <w:commentRangeEnd w:id="1"/>
+      <w:r>
+        <w:commentReference w:id="1"/>
+      </w:r>
+      <w:sdt>
+        <w:sdtPr>
+          <w:tag w:val="goog_rdk_2"/>
+        </w:sdtPr>
+        <w:sdtContent>
+          <w:commentRangeStart w:id="2"/>
+        </w:sdtContent>
+      </w:sdt>
+      <w:r>
+        <w:rPr>
+          <w:rtl w:val="0"/>
+        </w:rPr>
       </w:r>
     </w:p>
     <w:p>
@@ -1086,13 +1149,19 @@
           <w:rFonts w:ascii="Times New Roman" w:cs="Times New Roman" w:eastAsia="Times New Roman" w:hAnsi="Times New Roman"/>
           <w:sz w:val="24"/>
           <w:szCs w:val="24"/>
+          <w:highlight w:val="yellow"/>
         </w:rPr>
       </w:pPr>
+      <w:commentRangeEnd w:id="2"/>
+      <w:r>
+        <w:commentReference w:id="2"/>
+      </w:r>
       <w:r>
         <w:rPr>
           <w:rFonts w:ascii="Times New Roman" w:cs="Times New Roman" w:eastAsia="Times New Roman" w:hAnsi="Times New Roman"/>
           <w:sz w:val="24"/>
           <w:szCs w:val="24"/>
+          <w:highlight w:val="yellow"/>
           <w:rtl w:val="0"/>
         </w:rPr>
         <w:t xml:space="preserve">Secara keseluruhan, aplikasi ini memberikan fungsionalitas dasar untuk pengelolaan dan pemeliharaan koleksi buku, membuatnya berguna untuk pengguna yang ingin mengatur dan melacak informasi buku secara terstruktur.</w:t>
@@ -1129,10 +1198,10 @@
       <w:bookmarkEnd w:id="2"/>
       <w:sdt>
         <w:sdtPr>
-          <w:tag w:val="goog_rdk_0"/>
+          <w:tag w:val="goog_rdk_3"/>
         </w:sdtPr>
         <w:sdtContent>
-          <w:commentRangeStart w:id="0"/>
+          <w:commentRangeStart w:id="3"/>
         </w:sdtContent>
       </w:sdt>
       <w:r>
@@ -1141,9 +1210,9 @@
         </w:rPr>
         <w:t xml:space="preserve">FLOWCHART</w:t>
       </w:r>
-      <w:commentRangeEnd w:id="0"/>
+      <w:commentRangeEnd w:id="3"/>
       <w:r>
-        <w:commentReference w:id="0"/>
+        <w:commentReference w:id="3"/>
       </w:r>
       <w:r>
         <w:rPr>
@@ -1508,10 +1577,10 @@
       </w:pPr>
       <w:sdt>
         <w:sdtPr>
-          <w:tag w:val="goog_rdk_1"/>
+          <w:tag w:val="goog_rdk_4"/>
         </w:sdtPr>
         <w:sdtContent>
-          <w:commentRangeStart w:id="1"/>
+          <w:commentRangeStart w:id="4"/>
         </w:sdtContent>
       </w:sdt>
       <w:r>
@@ -1545,9 +1614,9 @@
         </w:rPr>
         <w:t xml:space="preserve">  </w:t>
       </w:r>
-      <w:commentRangeEnd w:id="1"/>
+      <w:commentRangeEnd w:id="4"/>
       <w:r>
-        <w:commentReference w:id="1"/>
+        <w:commentReference w:id="4"/>
       </w:r>
       <w:r>
         <w:br w:type="page"/>
@@ -1586,18 +1655,18 @@
       <w:bookmarkEnd w:id="3"/>
       <w:sdt>
         <w:sdtPr>
-          <w:tag w:val="goog_rdk_2"/>
+          <w:tag w:val="goog_rdk_5"/>
         </w:sdtPr>
         <w:sdtContent>
-          <w:commentRangeStart w:id="2"/>
+          <w:commentRangeStart w:id="5"/>
         </w:sdtContent>
       </w:sdt>
       <w:sdt>
         <w:sdtPr>
-          <w:tag w:val="goog_rdk_3"/>
+          <w:tag w:val="goog_rdk_6"/>
         </w:sdtPr>
         <w:sdtContent>
-          <w:commentRangeStart w:id="3"/>
+          <w:commentRangeStart w:id="6"/>
         </w:sdtContent>
       </w:sdt>
       <w:r>
@@ -1606,13 +1675,13 @@
         </w:rPr>
         <w:t xml:space="preserve">KODE PROGRAM</w:t>
       </w:r>
-      <w:commentRangeEnd w:id="2"/>
+      <w:commentRangeEnd w:id="5"/>
       <w:r>
-        <w:commentReference w:id="2"/>
+        <w:commentReference w:id="5"/>
       </w:r>
-      <w:commentRangeEnd w:id="3"/>
+      <w:commentRangeEnd w:id="6"/>
       <w:r>
-        <w:commentReference w:id="3"/>
+        <w:commentReference w:id="6"/>
       </w:r>
       <w:r>
         <w:rPr>
@@ -36432,12 +36501,12 @@
           <wp:inline distB="114300" distT="114300" distL="114300" distR="114300">
             <wp:extent cx="3134772" cy="2563200"/>
             <wp:effectExtent b="0" l="0" r="0" t="0"/>
-            <wp:docPr id="2" name="image6.png"/>
+            <wp:docPr id="2" name="image5.png"/>
             <a:graphic>
               <a:graphicData uri="http://schemas.openxmlformats.org/drawingml/2006/picture">
                 <pic:pic>
                   <pic:nvPicPr>
-                    <pic:cNvPr id="0" name="image6.png"/>
+                    <pic:cNvPr id="0" name="image5.png"/>
                     <pic:cNvPicPr preferRelativeResize="0"/>
                   </pic:nvPicPr>
                   <pic:blipFill>
@@ -36512,12 +36581,12 @@
           <wp:inline distB="114300" distT="114300" distL="114300" distR="114300">
             <wp:extent cx="3590925" cy="1552575"/>
             <wp:effectExtent b="0" l="0" r="0" t="0"/>
-            <wp:docPr id="3" name="image3.png"/>
+            <wp:docPr id="3" name="image4.png"/>
             <a:graphic>
               <a:graphicData uri="http://schemas.openxmlformats.org/drawingml/2006/picture">
                 <pic:pic>
                   <pic:nvPicPr>
-                    <pic:cNvPr id="0" name="image3.png"/>
+                    <pic:cNvPr id="0" name="image4.png"/>
                     <pic:cNvPicPr preferRelativeResize="0"/>
                   </pic:nvPicPr>
                   <pic:blipFill>
@@ -36592,12 +36661,12 @@
           <wp:inline distB="114300" distT="114300" distL="114300" distR="114300">
             <wp:extent cx="2809875" cy="2705100"/>
             <wp:effectExtent b="0" l="0" r="0" t="0"/>
-            <wp:docPr id="5" name="image4.png"/>
+            <wp:docPr id="5" name="image1.png"/>
             <a:graphic>
               <a:graphicData uri="http://schemas.openxmlformats.org/drawingml/2006/picture">
                 <pic:pic>
                   <pic:nvPicPr>
-                    <pic:cNvPr id="0" name="image4.png"/>
+                    <pic:cNvPr id="0" name="image1.png"/>
                     <pic:cNvPicPr preferRelativeResize="0"/>
                   </pic:nvPicPr>
                   <pic:blipFill>
@@ -36672,12 +36741,12 @@
           <wp:inline distB="114300" distT="114300" distL="114300" distR="114300">
             <wp:extent cx="3952875" cy="1933575"/>
             <wp:effectExtent b="0" l="0" r="0" t="0"/>
-            <wp:docPr id="9" name="image1.png"/>
+            <wp:docPr id="9" name="image3.png"/>
             <a:graphic>
               <a:graphicData uri="http://schemas.openxmlformats.org/drawingml/2006/picture">
                 <pic:pic>
                   <pic:nvPicPr>
-                    <pic:cNvPr id="0" name="image1.png"/>
+                    <pic:cNvPr id="0" name="image3.png"/>
                     <pic:cNvPicPr preferRelativeResize="0"/>
                   </pic:nvPicPr>
                   <pic:blipFill>
@@ -36728,12 +36797,12 @@
           <wp:inline distB="114300" distT="114300" distL="114300" distR="114300">
             <wp:extent cx="3562350" cy="1276350"/>
             <wp:effectExtent b="0" l="0" r="0" t="0"/>
-            <wp:docPr id="6" name="image2.png"/>
+            <wp:docPr id="6" name="image6.png"/>
             <a:graphic>
               <a:graphicData uri="http://schemas.openxmlformats.org/drawingml/2006/picture">
                 <pic:pic>
                   <pic:nvPicPr>
-                    <pic:cNvPr id="0" name="image2.png"/>
+                    <pic:cNvPr id="0" name="image6.png"/>
                     <pic:cNvPicPr preferRelativeResize="0"/>
                   </pic:nvPicPr>
                   <pic:blipFill>
@@ -36808,12 +36877,12 @@
           <wp:inline distB="114300" distT="114300" distL="114300" distR="114300">
             <wp:extent cx="5016643" cy="4366800"/>
             <wp:effectExtent b="0" l="0" r="0" t="0"/>
-            <wp:docPr id="8" name="image9.png"/>
+            <wp:docPr id="8" name="image8.png"/>
             <a:graphic>
               <a:graphicData uri="http://schemas.openxmlformats.org/drawingml/2006/picture">
                 <pic:pic>
                   <pic:nvPicPr>
-                    <pic:cNvPr id="0" name="image9.png"/>
+                    <pic:cNvPr id="0" name="image8.png"/>
                     <pic:cNvPicPr preferRelativeResize="0"/>
                   </pic:nvPicPr>
                   <pic:blipFill>
@@ -36888,12 +36957,12 @@
           <wp:inline distB="114300" distT="114300" distL="114300" distR="114300">
             <wp:extent cx="4286250" cy="2524125"/>
             <wp:effectExtent b="0" l="0" r="0" t="0"/>
-            <wp:docPr id="1" name="image8.png"/>
+            <wp:docPr id="1" name="image9.png"/>
             <a:graphic>
               <a:graphicData uri="http://schemas.openxmlformats.org/drawingml/2006/picture">
                 <pic:pic>
                   <pic:nvPicPr>
-                    <pic:cNvPr id="0" name="image8.png"/>
+                    <pic:cNvPr id="0" name="image9.png"/>
                     <pic:cNvPicPr preferRelativeResize="0"/>
                   </pic:nvPicPr>
                   <pic:blipFill>
@@ -36968,12 +37037,12 @@
           <wp:inline distB="114300" distT="114300" distL="114300" distR="114300">
             <wp:extent cx="2886075" cy="590550"/>
             <wp:effectExtent b="0" l="0" r="0" t="0"/>
-            <wp:docPr id="7" name="image7.png"/>
+            <wp:docPr id="7" name="image2.png"/>
             <a:graphic>
               <a:graphicData uri="http://schemas.openxmlformats.org/drawingml/2006/picture">
                 <pic:pic>
                   <pic:nvPicPr>
-                    <pic:cNvPr id="0" name="image7.png"/>
+                    <pic:cNvPr id="0" name="image2.png"/>
                     <pic:cNvPicPr preferRelativeResize="0"/>
                   </pic:nvPicPr>
                   <pic:blipFill>
@@ -38206,7 +38275,7 @@
 
 <file path=word/comments.xml><?xml version="1.0" encoding="utf-8"?>
 <w:comments xmlns:mc="http://schemas.openxmlformats.org/markup-compatibility/2006" xmlns:o="urn:schemas-microsoft-com:office:office" xmlns:r="http://schemas.openxmlformats.org/officeDocument/2006/relationships" xmlns:m="http://schemas.openxmlformats.org/officeDocument/2006/math" xmlns:v="urn:schemas-microsoft-com:vml" xmlns:wp="http://schemas.openxmlformats.org/drawingml/2006/wordprocessingDrawing" xmlns:w10="urn:schemas-microsoft-com:office:word" xmlns:w="http://schemas.openxmlformats.org/wordprocessingml/2006/main" xmlns:wne="http://schemas.microsoft.com/office/word/2006/wordml" xmlns:sl="http://schemas.openxmlformats.org/schemaLibrary/2006/main" xmlns:a="http://schemas.openxmlformats.org/drawingml/2006/main" xmlns:pic="http://schemas.openxmlformats.org/drawingml/2006/picture" xmlns:c="http://schemas.openxmlformats.org/drawingml/2006/chart" xmlns:lc="http://schemas.openxmlformats.org/drawingml/2006/lockedCanvas" xmlns:dgm="http://schemas.openxmlformats.org/drawingml/2006/diagram" xmlns:wps="http://schemas.microsoft.com/office/word/2010/wordprocessingShape" xmlns:wpg="http://schemas.microsoft.com/office/word/2010/wordprocessingGroup" xmlns:w14="http://schemas.microsoft.com/office/word/2010/wordml" xmlns:w15="http://schemas.microsoft.com/office/word/2012/wordml">
-  <w:comment w:author="M. Zafif Hilmi Al-hadi" w:id="2" w:date="2023-12-21T04:34:56Z">
+  <w:comment w:author="M. Zafif Hilmi Al-hadi" w:id="5" w:date="2023-12-21T04:34:56Z">
     <w:p>
       <w:pPr>
         <w:keepNext w:val="0"/>
@@ -38257,7 +38326,7 @@
       </w:r>
     </w:p>
   </w:comment>
-  <w:comment w:author="ANGGATA SAKTI BHATARA HERINDRA anggatasakti.2022" w:id="3" w:date="2023-12-23T13:29:55Z">
+  <w:comment w:author="ANGGATA SAKTI BHATARA HERINDRA anggatasakti.2022" w:id="6" w:date="2023-12-23T13:29:55Z">
     <w:p>
       <w:pPr>
         <w:keepNext w:val="0"/>
@@ -38308,7 +38377,109 @@
       </w:r>
     </w:p>
   </w:comment>
-  <w:comment w:author="M. Zafif Hilmi Al-hadi" w:id="0" w:date="2023-12-21T04:39:28Z">
+  <w:comment w:author="M. Zafif Hilmi Al-hadi" w:id="0" w:date="2023-12-28T03:20:40Z">
+    <w:p>
+      <w:pPr>
+        <w:keepNext w:val="0"/>
+        <w:keepLines w:val="0"/>
+        <w:pageBreakBefore w:val="0"/>
+        <w:widowControl w:val="0"/>
+        <w:pBdr>
+          <w:top w:space="0" w:sz="0" w:val="nil"/>
+          <w:left w:space="0" w:sz="0" w:val="nil"/>
+          <w:bottom w:space="0" w:sz="0" w:val="nil"/>
+          <w:right w:space="0" w:sz="0" w:val="nil"/>
+          <w:between w:space="0" w:sz="0" w:val="nil"/>
+        </w:pBdr>
+        <w:shd w:fill="auto" w:val="clear"/>
+        <w:spacing w:after="0" w:before="0" w:line="240" w:lineRule="auto"/>
+        <w:ind w:left="0" w:right="0" w:firstLine="0"/>
+        <w:jc w:val="left"/>
+        <w:rPr>
+          <w:rFonts w:ascii="Arial" w:cs="Arial" w:eastAsia="Arial" w:hAnsi="Arial"/>
+          <w:b w:val="0"/>
+          <w:i w:val="0"/>
+          <w:smallCaps w:val="0"/>
+          <w:strike w:val="0"/>
+          <w:color w:val="000000"/>
+          <w:sz w:val="22"/>
+          <w:szCs w:val="22"/>
+          <w:u w:val="none"/>
+          <w:shd w:fill="auto" w:val="clear"/>
+          <w:vertAlign w:val="baseline"/>
+        </w:rPr>
+      </w:pPr>
+      <w:r>
+        <w:rPr>
+          <w:rFonts w:ascii="Arial" w:cs="Arial" w:eastAsia="Arial" w:hAnsi="Arial"/>
+          <w:b w:val="0"/>
+          <w:i w:val="0"/>
+          <w:smallCaps w:val="0"/>
+          <w:strike w:val="0"/>
+          <w:color w:val="000000"/>
+          <w:sz w:val="22"/>
+          <w:szCs w:val="22"/>
+          <w:u w:val="none"/>
+          <w:shd w:fill="auto" w:val="clear"/>
+          <w:vertAlign w:val="baseline"/>
+          <w:rtl w:val="0"/>
+        </w:rPr>
+        <w:t xml:space="preserve">case 6 buat notif, dan juga di berikan confirm</w:t>
+      </w:r>
+    </w:p>
+  </w:comment>
+  <w:comment w:author="M. Zafif Hilmi Al-hadi" w:id="2" w:date="2023-12-28T02:34:23Z">
+    <w:p>
+      <w:pPr>
+        <w:keepNext w:val="0"/>
+        <w:keepLines w:val="0"/>
+        <w:pageBreakBefore w:val="0"/>
+        <w:widowControl w:val="0"/>
+        <w:pBdr>
+          <w:top w:space="0" w:sz="0" w:val="nil"/>
+          <w:left w:space="0" w:sz="0" w:val="nil"/>
+          <w:bottom w:space="0" w:sz="0" w:val="nil"/>
+          <w:right w:space="0" w:sz="0" w:val="nil"/>
+          <w:between w:space="0" w:sz="0" w:val="nil"/>
+        </w:pBdr>
+        <w:shd w:fill="auto" w:val="clear"/>
+        <w:spacing w:after="0" w:before="0" w:line="240" w:lineRule="auto"/>
+        <w:ind w:left="0" w:right="0" w:firstLine="0"/>
+        <w:jc w:val="left"/>
+        <w:rPr>
+          <w:rFonts w:ascii="Arial" w:cs="Arial" w:eastAsia="Arial" w:hAnsi="Arial"/>
+          <w:b w:val="0"/>
+          <w:i w:val="0"/>
+          <w:smallCaps w:val="0"/>
+          <w:strike w:val="0"/>
+          <w:color w:val="000000"/>
+          <w:sz w:val="22"/>
+          <w:szCs w:val="22"/>
+          <w:u w:val="none"/>
+          <w:shd w:fill="auto" w:val="clear"/>
+          <w:vertAlign w:val="baseline"/>
+        </w:rPr>
+      </w:pPr>
+      <w:r>
+        <w:rPr>
+          <w:rFonts w:ascii="Arial" w:cs="Arial" w:eastAsia="Arial" w:hAnsi="Arial"/>
+          <w:b w:val="0"/>
+          <w:i w:val="0"/>
+          <w:smallCaps w:val="0"/>
+          <w:strike w:val="0"/>
+          <w:color w:val="000000"/>
+          <w:sz w:val="22"/>
+          <w:szCs w:val="22"/>
+          <w:u w:val="none"/>
+          <w:shd w:fill="auto" w:val="clear"/>
+          <w:vertAlign w:val="baseline"/>
+          <w:rtl w:val="0"/>
+        </w:rPr>
+        <w:t xml:space="preserve">for-each loop yang digunakan untuk mengiterasi melalui setiap elemen dalam ArrayList rakBuku. Dalam konteks ini, setiap elemen dari rakBuku direpresentasikan oleh variabel buku, yang merupakan objek dari kelas Buku.</w:t>
+      </w:r>
+    </w:p>
+  </w:comment>
+  <w:comment w:author="M. Zafif Hilmi Al-hadi" w:id="3" w:date="2023-12-21T04:39:28Z">
     <w:p>
       <w:pPr>
         <w:keepNext w:val="0"/>
@@ -38359,7 +38530,7 @@
       </w:r>
     </w:p>
   </w:comment>
-  <w:comment w:author="M. Zafif Hilmi Al-hadi" w:id="1" w:date="2023-12-21T04:39:54Z">
+  <w:comment w:author="M. Zafif Hilmi Al-hadi" w:id="4" w:date="2023-12-21T04:39:54Z">
     <w:p>
       <w:pPr>
         <w:keepNext w:val="0"/>
@@ -38410,6 +38581,204 @@
       </w:r>
     </w:p>
   </w:comment>
+  <w:comment w:author="M. Zafif Hilmi Al-hadi" w:id="1" w:date="2023-12-28T02:51:06Z">
+    <w:p>
+      <w:pPr>
+        <w:keepNext w:val="0"/>
+        <w:keepLines w:val="0"/>
+        <w:pageBreakBefore w:val="0"/>
+        <w:widowControl w:val="0"/>
+        <w:pBdr>
+          <w:top w:space="0" w:sz="0" w:val="nil"/>
+          <w:left w:space="0" w:sz="0" w:val="nil"/>
+          <w:bottom w:space="0" w:sz="0" w:val="nil"/>
+          <w:right w:space="0" w:sz="0" w:val="nil"/>
+          <w:between w:space="0" w:sz="0" w:val="nil"/>
+        </w:pBdr>
+        <w:shd w:fill="auto" w:val="clear"/>
+        <w:spacing w:after="0" w:before="0" w:line="240" w:lineRule="auto"/>
+        <w:ind w:left="0" w:right="0" w:firstLine="0"/>
+        <w:jc w:val="left"/>
+        <w:rPr>
+          <w:rFonts w:ascii="Arial" w:cs="Arial" w:eastAsia="Arial" w:hAnsi="Arial"/>
+          <w:b w:val="0"/>
+          <w:i w:val="0"/>
+          <w:smallCaps w:val="0"/>
+          <w:strike w:val="0"/>
+          <w:color w:val="000000"/>
+          <w:sz w:val="22"/>
+          <w:szCs w:val="22"/>
+          <w:u w:val="none"/>
+          <w:shd w:fill="auto" w:val="clear"/>
+          <w:vertAlign w:val="baseline"/>
+        </w:rPr>
+      </w:pPr>
+      <w:r>
+        <w:rPr>
+          <w:rFonts w:ascii="Arial" w:cs="Arial" w:eastAsia="Arial" w:hAnsi="Arial"/>
+          <w:b w:val="0"/>
+          <w:i w:val="0"/>
+          <w:smallCaps w:val="0"/>
+          <w:strike w:val="0"/>
+          <w:color w:val="000000"/>
+          <w:sz w:val="22"/>
+          <w:szCs w:val="22"/>
+          <w:u w:val="none"/>
+          <w:shd w:fill="auto" w:val="clear"/>
+          <w:vertAlign w:val="baseline"/>
+          <w:rtl w:val="0"/>
+        </w:rPr>
+        <w:t xml:space="preserve">Anak pintar dan pemberani</w:t>
+      </w:r>
+    </w:p>
+    <w:p>
+      <w:pPr>
+        <w:keepNext w:val="0"/>
+        <w:keepLines w:val="0"/>
+        <w:pageBreakBefore w:val="0"/>
+        <w:widowControl w:val="0"/>
+        <w:pBdr>
+          <w:top w:space="0" w:sz="0" w:val="nil"/>
+          <w:left w:space="0" w:sz="0" w:val="nil"/>
+          <w:bottom w:space="0" w:sz="0" w:val="nil"/>
+          <w:right w:space="0" w:sz="0" w:val="nil"/>
+          <w:between w:space="0" w:sz="0" w:val="nil"/>
+        </w:pBdr>
+        <w:shd w:fill="auto" w:val="clear"/>
+        <w:spacing w:after="0" w:before="0" w:line="240" w:lineRule="auto"/>
+        <w:ind w:left="0" w:right="0" w:firstLine="0"/>
+        <w:jc w:val="left"/>
+        <w:rPr>
+          <w:rFonts w:ascii="Arial" w:cs="Arial" w:eastAsia="Arial" w:hAnsi="Arial"/>
+          <w:b w:val="0"/>
+          <w:i w:val="0"/>
+          <w:smallCaps w:val="0"/>
+          <w:strike w:val="0"/>
+          <w:color w:val="000000"/>
+          <w:sz w:val="22"/>
+          <w:szCs w:val="22"/>
+          <w:u w:val="none"/>
+          <w:shd w:fill="auto" w:val="clear"/>
+          <w:vertAlign w:val="baseline"/>
+        </w:rPr>
+      </w:pPr>
+      <w:r>
+        <w:rPr>
+          <w:rFonts w:ascii="Arial" w:cs="Arial" w:eastAsia="Arial" w:hAnsi="Arial"/>
+          <w:b w:val="0"/>
+          <w:i w:val="0"/>
+          <w:smallCaps w:val="0"/>
+          <w:strike w:val="0"/>
+          <w:color w:val="000000"/>
+          <w:sz w:val="22"/>
+          <w:szCs w:val="22"/>
+          <w:u w:val="none"/>
+          <w:shd w:fill="auto" w:val="clear"/>
+          <w:vertAlign w:val="baseline"/>
+          <w:rtl w:val="0"/>
+        </w:rPr>
+        <w:t xml:space="preserve">Minum air di gelas bersih</w:t>
+      </w:r>
+    </w:p>
+    <w:p>
+      <w:pPr>
+        <w:keepNext w:val="0"/>
+        <w:keepLines w:val="0"/>
+        <w:pageBreakBefore w:val="0"/>
+        <w:widowControl w:val="0"/>
+        <w:pBdr>
+          <w:top w:space="0" w:sz="0" w:val="nil"/>
+          <w:left w:space="0" w:sz="0" w:val="nil"/>
+          <w:bottom w:space="0" w:sz="0" w:val="nil"/>
+          <w:right w:space="0" w:sz="0" w:val="nil"/>
+          <w:between w:space="0" w:sz="0" w:val="nil"/>
+        </w:pBdr>
+        <w:shd w:fill="auto" w:val="clear"/>
+        <w:spacing w:after="0" w:before="0" w:line="240" w:lineRule="auto"/>
+        <w:ind w:left="0" w:right="0" w:firstLine="0"/>
+        <w:jc w:val="left"/>
+        <w:rPr>
+          <w:rFonts w:ascii="Arial" w:cs="Arial" w:eastAsia="Arial" w:hAnsi="Arial"/>
+          <w:b w:val="0"/>
+          <w:i w:val="0"/>
+          <w:smallCaps w:val="0"/>
+          <w:strike w:val="0"/>
+          <w:color w:val="000000"/>
+          <w:sz w:val="22"/>
+          <w:szCs w:val="22"/>
+          <w:u w:val="none"/>
+          <w:shd w:fill="auto" w:val="clear"/>
+          <w:vertAlign w:val="baseline"/>
+        </w:rPr>
+      </w:pPr>
+      <w:r>
+        <w:rPr>
+          <w:rFonts w:ascii="Arial" w:cs="Arial" w:eastAsia="Arial" w:hAnsi="Arial"/>
+          <w:b w:val="0"/>
+          <w:i w:val="0"/>
+          <w:smallCaps w:val="0"/>
+          <w:strike w:val="0"/>
+          <w:color w:val="000000"/>
+          <w:sz w:val="22"/>
+          <w:szCs w:val="22"/>
+          <w:u w:val="none"/>
+          <w:shd w:fill="auto" w:val="clear"/>
+          <w:vertAlign w:val="baseline"/>
+          <w:rtl w:val="0"/>
+        </w:rPr>
+        <w:t xml:space="preserve">Saya tutup presentasi hari ini</w:t>
+      </w:r>
+    </w:p>
+    <w:p>
+      <w:pPr>
+        <w:keepNext w:val="0"/>
+        <w:keepLines w:val="0"/>
+        <w:pageBreakBefore w:val="0"/>
+        <w:widowControl w:val="0"/>
+        <w:pBdr>
+          <w:top w:space="0" w:sz="0" w:val="nil"/>
+          <w:left w:space="0" w:sz="0" w:val="nil"/>
+          <w:bottom w:space="0" w:sz="0" w:val="nil"/>
+          <w:right w:space="0" w:sz="0" w:val="nil"/>
+          <w:between w:space="0" w:sz="0" w:val="nil"/>
+        </w:pBdr>
+        <w:shd w:fill="auto" w:val="clear"/>
+        <w:spacing w:after="0" w:before="0" w:line="240" w:lineRule="auto"/>
+        <w:ind w:left="0" w:right="0" w:firstLine="0"/>
+        <w:jc w:val="left"/>
+        <w:rPr>
+          <w:rFonts w:ascii="Arial" w:cs="Arial" w:eastAsia="Arial" w:hAnsi="Arial"/>
+          <w:b w:val="0"/>
+          <w:i w:val="0"/>
+          <w:smallCaps w:val="0"/>
+          <w:strike w:val="0"/>
+          <w:color w:val="000000"/>
+          <w:sz w:val="22"/>
+          <w:szCs w:val="22"/>
+          <w:u w:val="none"/>
+          <w:shd w:fill="auto" w:val="clear"/>
+          <w:vertAlign w:val="baseline"/>
+        </w:rPr>
+      </w:pPr>
+      <w:r>
+        <w:rPr>
+          <w:rFonts w:ascii="Arial" w:cs="Arial" w:eastAsia="Arial" w:hAnsi="Arial"/>
+          <w:b w:val="0"/>
+          <w:i w:val="0"/>
+          <w:smallCaps w:val="0"/>
+          <w:strike w:val="0"/>
+          <w:color w:val="000000"/>
+          <w:sz w:val="22"/>
+          <w:szCs w:val="22"/>
+          <w:u w:val="none"/>
+          <w:shd w:fill="auto" w:val="clear"/>
+          <w:vertAlign w:val="baseline"/>
+          <w:rtl w:val="0"/>
+        </w:rPr>
+        <w:t xml:space="preserve">Salam hangat dan terima kasih.</w:t>
+      </w:r>
+    </w:p>
+  </w:comment>
 </w:comments>
 </file>
 
@@ -38419,6 +38788,9 @@
   <w15:commentEx w15:paraId="0000026C" w15:paraIdParent="0000026B" w15:done="0"/>
   <w15:commentEx w15:paraId="0000026D" w15:done="0"/>
   <w15:commentEx w15:paraId="0000026E" w15:done="0"/>
+  <w15:commentEx w15:paraId="0000026F" w15:done="0"/>
+  <w15:commentEx w15:paraId="00000270" w15:done="0"/>
+  <w15:commentEx w15:paraId="00000274" w15:done="0"/>
 </w15:commentsEx>
 </file>
 
@@ -40093,7 +40465,7 @@
 
 <file path=customXML/item1.xml><?xml version="1.0" encoding="utf-8"?>
 <go:gDocsCustomXmlDataStorage xmlns:go="http://customooxmlschemas.google.com/" xmlns:r="http://schemas.openxmlformats.org/officeDocument/2006/relationships" uri="GoogleDocsCustomDataVersion2">
-  <go:docsCustomData xmlns:go="http://customooxmlschemas.google.com/" roundtripDataSignature="AMtx7mhB+OvJsh4r3NAlndYlTeGjBh+dQw==">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</go:docsCustomData>
+  <go:docsCustomData xmlns:go="http://customooxmlschemas.google.com/" roundtripDataSignature="AMtx7mh37nGvXR0spvG6epH7a20Z/yV27A==">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</go:docsCustomData>
 </go:gDocsCustomXmlDataStorage>
 </file>
 
